--- a/2Manual de Usuario/manualDeUsuario.docx
+++ b/2Manual de Usuario/manualDeUsuario.docx
@@ -266,8 +266,6 @@
         </w:rPr>
         <w:t>Espinosa Curiel Oscar</w:t>
       </w:r>
-      <w:bookmarkStart w:id="0" w:name="_GoBack"/>
-      <w:bookmarkEnd w:id="0"/>
     </w:p>
     <w:p>
       <w:pPr>
@@ -411,8 +409,8 @@
           <w:szCs w:val="34"/>
         </w:rPr>
       </w:pPr>
-      <w:bookmarkStart w:id="1" w:name="_aetwkc6j8md3" w:colFirst="0" w:colLast="0"/>
-      <w:bookmarkEnd w:id="1"/>
+      <w:bookmarkStart w:id="0" w:name="_aetwkc6j8md3" w:colFirst="0" w:colLast="0"/>
+      <w:bookmarkEnd w:id="0"/>
     </w:p>
     <w:p>
       <w:pPr>
@@ -440,6 +438,16 @@
         </w:rPr>
         <w:t xml:space="preserve">ENTREGA: </w:t>
       </w:r>
+      <w:r>
+        <w:rPr>
+          <w:rFonts w:ascii="Courier New" w:eastAsia="Courier New" w:hAnsi="Courier New" w:cs="Courier New"/>
+          <w:sz w:val="24"/>
+          <w:szCs w:val="24"/>
+        </w:rPr>
+        <w:t>13/06/2020</w:t>
+      </w:r>
+      <w:bookmarkStart w:id="1" w:name="_GoBack"/>
+      <w:bookmarkEnd w:id="1"/>
     </w:p>
     <w:p>
       <w:pPr>
@@ -1447,20 +1455,7 @@
           <w:sz w:val="24"/>
           <w:szCs w:val="24"/>
         </w:rPr>
-        <w:t>pip3 install</w:t>
-      </w:r>
-      <w:r>
-        <w:rPr>
-          <w:rFonts w:ascii="Nunito" w:eastAsia="Nunito" w:hAnsi="Nunito" w:cs="Nunito"/>
-          <w:b/>
-          <w:bCs/>
-          <w:i/>
-          <w:iCs/>
-          <w:color w:val="434343"/>
-          <w:sz w:val="24"/>
-          <w:szCs w:val="24"/>
-        </w:rPr>
-        <w:t xml:space="preserve"> BeautifulSoup</w:t>
+        <w:t>pip3 install BeautifulSoup</w:t>
       </w:r>
     </w:p>
     <w:p>
@@ -1492,20 +1487,7 @@
           <w:sz w:val="24"/>
           <w:szCs w:val="24"/>
         </w:rPr>
-        <w:t xml:space="preserve">pip3 install </w:t>
-      </w:r>
-      <w:r>
-        <w:rPr>
-          <w:rFonts w:ascii="Nunito" w:eastAsia="Nunito" w:hAnsi="Nunito" w:cs="Nunito"/>
-          <w:b/>
-          <w:bCs/>
-          <w:i/>
-          <w:iCs/>
-          <w:color w:val="434343"/>
-          <w:sz w:val="24"/>
-          <w:szCs w:val="24"/>
-        </w:rPr>
-        <w:t>lxml</w:t>
+        <w:t>pip3 install lxml</w:t>
       </w:r>
     </w:p>
     <w:p>
@@ -1537,20 +1519,7 @@
           <w:sz w:val="24"/>
           <w:szCs w:val="24"/>
         </w:rPr>
-        <w:t xml:space="preserve">pip3 install </w:t>
-      </w:r>
-      <w:r>
-        <w:rPr>
-          <w:rFonts w:ascii="Nunito" w:eastAsia="Nunito" w:hAnsi="Nunito" w:cs="Nunito"/>
-          <w:b/>
-          <w:bCs/>
-          <w:i/>
-          <w:iCs/>
-          <w:color w:val="434343"/>
-          <w:sz w:val="24"/>
-          <w:szCs w:val="24"/>
-        </w:rPr>
-        <w:t>Heapg</w:t>
+        <w:t>pip3 install Heapg</w:t>
       </w:r>
     </w:p>
     <w:p>
@@ -3154,46 +3123,7 @@
           <w:sz w:val="20"/>
           <w:szCs w:val="20"/>
         </w:rPr>
-        <w:t xml:space="preserve">Cd </w:t>
-      </w:r>
-      <w:r>
-        <w:rPr>
-          <w:rFonts w:ascii="Nunito" w:eastAsia="Nunito" w:hAnsi="Nunito" w:cs="Nunito"/>
-          <w:b/>
-          <w:bCs/>
-          <w:i/>
-          <w:iCs/>
-          <w:color w:val="434343"/>
-          <w:sz w:val="20"/>
-          <w:szCs w:val="20"/>
-        </w:rPr>
-        <w:t>C:\Users\Uriel\Documents\10.-DecimoSemestre\7.</w:t>
-      </w:r>
-      <w:r>
-        <w:rPr>
-          <w:rFonts w:ascii="Nunito" w:eastAsia="Nunito" w:hAnsi="Nunito" w:cs="Nunito"/>
-          <w:b/>
-          <w:bCs/>
-          <w:i/>
-          <w:iCs/>
-          <w:color w:val="434343"/>
-          <w:sz w:val="20"/>
-          <w:szCs w:val="20"/>
-        </w:rPr>
-        <w:t>-</w:t>
-      </w:r>
-      <w:r>
-        <w:rPr>
-          <w:rFonts w:ascii="Nunito" w:eastAsia="Nunito" w:hAnsi="Nunito" w:cs="Nunito"/>
-          <w:b/>
-          <w:bCs/>
-          <w:i/>
-          <w:iCs/>
-          <w:color w:val="434343"/>
-          <w:sz w:val="20"/>
-          <w:szCs w:val="20"/>
-        </w:rPr>
-        <w:t>AnalisisYProcesamientoTextos\Proyecto\AnalisisYProcesamientoDeTextosProyectoFinal\ProyectPython\Version3\Interfaz\VentanaPrincipal</w:t>
+        <w:t>Cd C:\Users\Uriel\Documents\10.-DecimoSemestre\7.-AnalisisYProcesamientoTextos\Proyecto\AnalisisYProcesamientoDeTextosProyectoFinal\ProyectPython\Version3\Interfaz\VentanaPrincipal</w:t>
       </w:r>
     </w:p>
     <w:p>
